--- a/周总结-2022-10-30.docx
+++ b/周总结-2022-10-30.docx
@@ -53,40 +53,14 @@
         </w:rPr>
         <w:t>开发进度：</w:t>
       </w:r>
-    </w:p>
-    <w:p>
-      <w:pPr>
-        <w:jc w:val="left"/>
-      </w:pPr>
-      <w:r>
-        <w:rPr>
-          <w:rFonts w:hint="eastAsia"/>
-        </w:rPr>
-        <w:t>（形如： 用户登录</w:t>
-      </w:r>
-      <w:r>
-        <w:t xml:space="preserve"> 80%</w:t>
-      </w:r>
-    </w:p>
-    <w:p>
-      <w:pPr>
-        <w:ind w:left="840"/>
-        <w:jc w:val="left"/>
-      </w:pPr>
-      <w:r>
-        <w:rPr>
-          <w:rFonts w:hint="eastAsia"/>
-        </w:rPr>
-        <w:t xml:space="preserve">用户注册 </w:t>
-      </w:r>
-      <w:r>
-        <w:t>50%</w:t>
-      </w:r>
-      <w:r>
-        <w:rPr>
-          <w:rFonts w:hint="eastAsia"/>
-        </w:rPr>
-        <w:t>）</w:t>
+      <w:r>
+        <w:rPr>
+          <w:rFonts w:hint="eastAsia"/>
+        </w:rPr>
+        <w:t>1</w:t>
+      </w:r>
+      <w:r>
+        <w:t>00%</w:t>
       </w:r>
     </w:p>
     <w:p>
@@ -104,30 +78,22 @@
         </w:rPr>
         <w:t>开发中遇到的困难以及解决方案：</w:t>
       </w:r>
-    </w:p>
-    <w:p>
-      <w:pPr>
-        <w:jc w:val="left"/>
-      </w:pPr>
-      <w:r>
-        <w:rPr>
-          <w:rFonts w:hint="eastAsia"/>
-        </w:rPr>
-        <w:t>（比如在</w:t>
-      </w:r>
-      <w:proofErr w:type="gramStart"/>
-      <w:r>
-        <w:rPr>
-          <w:rFonts w:hint="eastAsia"/>
-        </w:rPr>
-        <w:t>将爬取</w:t>
-      </w:r>
-      <w:proofErr w:type="gramEnd"/>
-      <w:r>
-        <w:rPr>
-          <w:rFonts w:hint="eastAsia"/>
-        </w:rPr>
-        <w:t>数据存放到文件当中时发生错误，最终经过xxx排查得以解决）</w:t>
+      <w:r>
+        <w:rPr>
+          <w:rFonts w:hint="eastAsia"/>
+        </w:rPr>
+        <w:t>无</w:t>
+      </w:r>
+    </w:p>
+    <w:p>
+      <w:pPr>
+        <w:jc w:val="left"/>
+      </w:pPr>
+      <w:r>
+        <w:rPr>
+          <w:rFonts w:hint="eastAsia"/>
+        </w:rPr>
+        <w:t>（比如在将爬取数据存放到文件当中时发生错误，最终经过xxx排查得以解决）</w:t>
       </w:r>
     </w:p>
     <w:p>
@@ -145,13 +111,16 @@
         </w:rPr>
         <w:t>未来开发计划：</w:t>
       </w:r>
-    </w:p>
-    <w:p>
-      <w:pPr>
-        <w:jc w:val="left"/>
-        <w:rPr>
-          <w:rFonts w:hint="eastAsia"/>
-        </w:rPr>
+      <w:r>
+        <w:rPr>
+          <w:rFonts w:hint="eastAsia"/>
+        </w:rPr>
+        <w:t>已完成</w:t>
+      </w:r>
+    </w:p>
+    <w:p>
+      <w:pPr>
+        <w:jc w:val="left"/>
       </w:pPr>
       <w:r>
         <w:rPr>

--- a/周总结-2022-10-30.docx
+++ b/周总结-2022-10-30.docx
@@ -56,10 +56,14 @@
       <w:r>
         <w:rPr>
           <w:rFonts w:hint="eastAsia"/>
+          <w:color w:val="FF0000"/>
         </w:rPr>
         <w:t>1</w:t>
       </w:r>
       <w:r>
+        <w:rPr>
+          <w:color w:val="FF0000"/>
+        </w:rPr>
         <w:t>00%</w:t>
       </w:r>
     </w:p>
@@ -79,22 +83,76 @@
         <w:t>开发中遇到的困难以及解决方案：</w:t>
       </w:r>
       <w:r>
-        <w:rPr>
-          <w:rFonts w:hint="eastAsia"/>
-        </w:rPr>
-        <w:t>无</w:t>
-      </w:r>
-    </w:p>
-    <w:p>
-      <w:pPr>
-        <w:jc w:val="left"/>
-      </w:pPr>
-      <w:r>
-        <w:rPr>
-          <w:rFonts w:hint="eastAsia"/>
-        </w:rPr>
-        <w:t>（比如在将爬取数据存放到文件当中时发生错误，最终经过xxx排查得以解决）</w:t>
-      </w:r>
+        <w:t xml:space="preserve"> </w:t>
+      </w:r>
+    </w:p>
+    <w:p>
+      <w:pPr>
+        <w:jc w:val="left"/>
+      </w:pPr>
+      <w:r>
+        <w:rPr>
+          <w:rFonts w:hint="eastAsia"/>
+        </w:rPr>
+        <w:t>（比如在</w:t>
+      </w:r>
+      <w:proofErr w:type="gramStart"/>
+      <w:r>
+        <w:rPr>
+          <w:rFonts w:hint="eastAsia"/>
+        </w:rPr>
+        <w:t>将爬取</w:t>
+      </w:r>
+      <w:proofErr w:type="gramEnd"/>
+      <w:r>
+        <w:rPr>
+          <w:rFonts w:hint="eastAsia"/>
+        </w:rPr>
+        <w:t>数据存放到文件当中时发生错误，最终经过xxx排查得以解决）</w:t>
+      </w:r>
+    </w:p>
+    <w:p>
+      <w:pPr>
+        <w:jc w:val="left"/>
+        <w:rPr>
+          <w:color w:val="FF0000"/>
+        </w:rPr>
+      </w:pPr>
+      <w:r>
+        <w:rPr>
+          <w:rFonts w:hint="eastAsia"/>
+          <w:color w:val="FF0000"/>
+        </w:rPr>
+        <w:t>存入到本地c</w:t>
+      </w:r>
+      <w:r>
+        <w:rPr>
+          <w:color w:val="FF0000"/>
+        </w:rPr>
+        <w:t>sv</w:t>
+      </w:r>
+      <w:r>
+        <w:rPr>
+          <w:rFonts w:hint="eastAsia"/>
+          <w:color w:val="FF0000"/>
+        </w:rPr>
+        <w:t>无法进行复杂查询</w:t>
+      </w:r>
+      <w:r>
+        <w:rPr>
+          <w:rFonts w:hint="eastAsia"/>
+          <w:color w:val="FF0000"/>
+        </w:rPr>
+        <w:t>，故存入数据库</w:t>
+      </w:r>
+    </w:p>
+    <w:p>
+      <w:pPr>
+        <w:jc w:val="left"/>
+        <w:rPr>
+          <w:rFonts w:hint="eastAsia"/>
+        </w:rPr>
+      </w:pPr>
     </w:p>
     <w:p>
       <w:pPr>
@@ -112,10 +170,23 @@
         <w:t>未来开发计划：</w:t>
       </w:r>
       <w:r>
-        <w:rPr>
-          <w:rFonts w:hint="eastAsia"/>
-        </w:rPr>
-        <w:t>已完成</w:t>
+        <w:t xml:space="preserve"> </w:t>
+      </w:r>
+    </w:p>
+    <w:p>
+      <w:pPr>
+        <w:jc w:val="left"/>
+        <w:rPr>
+          <w:rFonts w:hint="eastAsia"/>
+          <w:color w:val="FF0000"/>
+        </w:rPr>
+      </w:pPr>
+      <w:r>
+        <w:rPr>
+          <w:rFonts w:hint="eastAsia"/>
+          <w:color w:val="FF0000"/>
+        </w:rPr>
+        <w:t>根据上传日期来规划</w:t>
       </w:r>
     </w:p>
     <w:p>
